--- a/RoB2.0/Zivkovic.docx
+++ b/RoB2.0/Zivkovic.docx
@@ -118,15 +118,7 @@
     <w:p>
       <w:bookmarkStart w:id="0" w:name="_Hlk526850279"/>
       <w:r>
-        <w:t xml:space="preserve">The development of the RoB 2 tool was supported by the MRC Network of Hubs for Trials Methodology Research (MR/L004933/2- N61), with the support of the host MRC ConDuCT-II Hub (Collaboration and innovation for Difficult and Complex randomised controlled Trials </w:t>
-      </w:r>
-      <w:proofErr w:type="gramStart"/>
-      <w:r>
-        <w:t>In</w:t>
-      </w:r>
-      <w:proofErr w:type="gramEnd"/>
-      <w:r>
-        <w:t xml:space="preserve"> Invasive procedures - MR/K025643/1), by MRC research grant MR/M025209/1, and by a grant from The Cochrane Collaboration.</w:t>
+        <w:t>The development of the RoB 2 tool was supported by the MRC Network of Hubs for Trials Methodology Research (MR/L004933/2- N61), with the support of the host MRC ConDuCT-II Hub (Collaboration and innovation for Difficult and Complex randomised controlled Trials In Invasive procedures - MR/K025643/1), by MRC research grant MR/M025209/1, and by a grant from The Cochrane Collaboration.</w:t>
       </w:r>
     </w:p>
     <w:bookmarkEnd w:id="0"/>
@@ -314,7 +306,6 @@
                     <w:spacing w:after="0"/>
                     <w:jc w:val="left"/>
                   </w:pPr>
-                  <w:proofErr w:type="spellStart"/>
                   <w:r>
                     <w:rPr>
                       <w:rFonts w:ascii="Arial" w:hAnsi="Arial" w:cs="Arial"/>
@@ -323,40 +314,7 @@
                       <w:szCs w:val="20"/>
                       <w:shd w:val="clear" w:color="auto" w:fill="FFFFFF"/>
                     </w:rPr>
-                    <w:t>Zivkovic</w:t>
-                  </w:r>
-                  <w:proofErr w:type="spellEnd"/>
-                  <w:r>
-                    <w:rPr>
-                      <w:rFonts w:ascii="Arial" w:hAnsi="Arial" w:cs="Arial"/>
-                      <w:color w:val="222222"/>
-                      <w:sz w:val="20"/>
-                      <w:szCs w:val="20"/>
-                      <w:shd w:val="clear" w:color="auto" w:fill="FFFFFF"/>
-                    </w:rPr>
-                    <w:t xml:space="preserve">, </w:t>
-                  </w:r>
-                  <w:proofErr w:type="spellStart"/>
-                  <w:r>
-                    <w:rPr>
-                      <w:rFonts w:ascii="Arial" w:hAnsi="Arial" w:cs="Arial"/>
-                      <w:color w:val="222222"/>
-                      <w:sz w:val="20"/>
-                      <w:szCs w:val="20"/>
-                      <w:shd w:val="clear" w:color="auto" w:fill="FFFFFF"/>
-                    </w:rPr>
-                    <w:t>Miodrag</w:t>
-                  </w:r>
-                  <w:proofErr w:type="spellEnd"/>
-                  <w:r>
-                    <w:rPr>
-                      <w:rFonts w:ascii="Arial" w:hAnsi="Arial" w:cs="Arial"/>
-                      <w:color w:val="222222"/>
-                      <w:sz w:val="20"/>
-                      <w:szCs w:val="20"/>
-                      <w:shd w:val="clear" w:color="auto" w:fill="FFFFFF"/>
-                    </w:rPr>
-                    <w:t>, et al. "COVID-19 cases prediction by using hybrid machine learning and beetle antennae search approach."</w:t>
+                    <w:t>Zivkovic, Miodrag, et al. "COVID-19 cases prediction by using hybrid machine learning and beetle antennae search approach."</w:t>
                   </w:r>
                   <w:r>
                     <w:rPr>
@@ -483,19 +441,11 @@
                       <w:rFonts w:cstheme="minorHAnsi"/>
                     </w:rPr>
                   </w:pPr>
-                  <w:proofErr w:type="gramStart"/>
                   <w:r>
                     <w:rPr>
                       <w:rFonts w:cstheme="minorHAnsi"/>
                     </w:rPr>
-                    <w:t>Individually-randomized</w:t>
-                  </w:r>
-                  <w:proofErr w:type="gramEnd"/>
-                  <w:r>
-                    <w:rPr>
-                      <w:rFonts w:cstheme="minorHAnsi"/>
-                    </w:rPr>
-                    <w:t xml:space="preserve"> parallel-group trial</w:t>
+                    <w:t>Individually-randomized parallel-group trial</w:t>
                   </w:r>
                 </w:p>
               </w:tc>
@@ -824,23 +774,7 @@
                       <w:rFonts w:cstheme="minorHAnsi"/>
                       <w:lang w:val="en-US"/>
                     </w:rPr>
-                    <w:t xml:space="preserve"> based on </w:t>
-                  </w:r>
-                  <w:proofErr w:type="spellStart"/>
-                  <w:r>
-                    <w:rPr>
-                      <w:rFonts w:cstheme="minorHAnsi"/>
-                      <w:lang w:val="en-US"/>
-                    </w:rPr>
-                    <w:t>Bettle</w:t>
-                  </w:r>
-                  <w:proofErr w:type="spellEnd"/>
-                  <w:r>
-                    <w:rPr>
-                      <w:rFonts w:cstheme="minorHAnsi"/>
-                      <w:lang w:val="en-US"/>
-                    </w:rPr>
-                    <w:t xml:space="preserve"> Antennae Search (BAS) and </w:t>
+                    <w:t xml:space="preserve"> based on Bettle Antennae Search (BAS) and </w:t>
                   </w:r>
                   <w:r>
                     <w:rPr>
@@ -937,21 +871,7 @@
                     <w:rPr>
                       <w:rFonts w:cstheme="minorHAnsi"/>
                     </w:rPr>
-                    <w:t xml:space="preserve"> In case of multiple alternative analyses being presented, specify the numeric result (</w:t>
-                  </w:r>
-                  <w:proofErr w:type="gramStart"/>
-                  <w:r>
-                    <w:rPr>
-                      <w:rFonts w:cstheme="minorHAnsi"/>
-                    </w:rPr>
-                    <w:t>e.g.</w:t>
-                  </w:r>
-                  <w:proofErr w:type="gramEnd"/>
-                  <w:r>
-                    <w:rPr>
-                      <w:rFonts w:cstheme="minorHAnsi"/>
-                    </w:rPr>
-                    <w:t xml:space="preserve"> RR = 1.52 (95% CI 0.83 to 2.77) and/or a reference (e.g. to a table, figure or paragraph) that uniquely defines the result being assessed.</w:t>
+                    <w:t xml:space="preserve"> In case of multiple alternative analyses being presented, specify the numeric result (e.g. RR = 1.52 (95% CI 0.83 to 2.77) and/or a reference (e.g. to a table, figure or paragraph) that uniquely defines the result being assessed.</w:t>
                   </w:r>
                 </w:p>
               </w:tc>
@@ -1279,23 +1199,7 @@
                 <w:rFonts w:cstheme="minorHAnsi"/>
                 <w:b/>
               </w:rPr>
-              <w:t xml:space="preserve"> to help inform the risk-of-bias assessment? (</w:t>
-            </w:r>
-            <w:proofErr w:type="gramStart"/>
-            <w:r>
-              <w:rPr>
-                <w:rFonts w:cstheme="minorHAnsi"/>
-                <w:b/>
-              </w:rPr>
-              <w:t>tick</w:t>
-            </w:r>
-            <w:proofErr w:type="gramEnd"/>
-            <w:r>
-              <w:rPr>
-                <w:rFonts w:cstheme="minorHAnsi"/>
-                <w:b/>
-              </w:rPr>
-              <w:t xml:space="preserve"> as many as apply)</w:t>
+              <w:t xml:space="preserve"> to help inform the risk-of-bias assessment? (tick as many as apply)</w:t>
             </w:r>
           </w:p>
           <w:p>
@@ -1385,21 +1289,7 @@
                 <w:rFonts w:cstheme="minorHAnsi"/>
               </w:rPr>
               <w:tab/>
-              <w:t>Non-commercial trial registry record (</w:t>
-            </w:r>
-            <w:proofErr w:type="gramStart"/>
-            <w:r>
-              <w:rPr>
-                <w:rFonts w:cstheme="minorHAnsi"/>
-              </w:rPr>
-              <w:t>e.g.</w:t>
-            </w:r>
-            <w:proofErr w:type="gramEnd"/>
-            <w:r>
-              <w:rPr>
-                <w:rFonts w:cstheme="minorHAnsi"/>
-              </w:rPr>
-              <w:t xml:space="preserve"> ClinicalTrials.gov record)</w:t>
+              <w:t>Non-commercial trial registry record (e.g. ClinicalTrials.gov record)</w:t>
             </w:r>
           </w:p>
           <w:p>
@@ -1420,21 +1310,7 @@
                 <w:rFonts w:cstheme="minorHAnsi"/>
               </w:rPr>
               <w:tab/>
-              <w:t>Company-owned trial registry record (</w:t>
-            </w:r>
-            <w:proofErr w:type="gramStart"/>
-            <w:r>
-              <w:rPr>
-                <w:rFonts w:cstheme="minorHAnsi"/>
-              </w:rPr>
-              <w:t>e.g.</w:t>
-            </w:r>
-            <w:proofErr w:type="gramEnd"/>
-            <w:r>
-              <w:rPr>
-                <w:rFonts w:cstheme="minorHAnsi"/>
-              </w:rPr>
-              <w:t xml:space="preserve"> GSK Clinical Study Register record)</w:t>
+              <w:t>Company-owned trial registry record (e.g. GSK Clinical Study Register record)</w:t>
             </w:r>
           </w:p>
           <w:p>
@@ -1461,21 +1337,7 @@
                 <w:rFonts w:cstheme="minorHAnsi"/>
               </w:rPr>
               <w:tab/>
-              <w:t>“Grey literature” (</w:t>
-            </w:r>
-            <w:proofErr w:type="gramStart"/>
-            <w:r>
-              <w:rPr>
-                <w:rFonts w:cstheme="minorHAnsi"/>
-              </w:rPr>
-              <w:t>e.g.</w:t>
-            </w:r>
-            <w:proofErr w:type="gramEnd"/>
-            <w:r>
-              <w:rPr>
-                <w:rFonts w:cstheme="minorHAnsi"/>
-              </w:rPr>
-              <w:t xml:space="preserve"> unpublished thesis)</w:t>
+              <w:t>“Grey literature” (e.g. unpublished thesis)</w:t>
             </w:r>
           </w:p>
           <w:p>
@@ -1517,21 +1379,7 @@
                 <w:rFonts w:cstheme="minorHAnsi"/>
               </w:rPr>
               <w:tab/>
-              <w:t>Regulatory document (</w:t>
-            </w:r>
-            <w:proofErr w:type="gramStart"/>
-            <w:r>
-              <w:rPr>
-                <w:rFonts w:cstheme="minorHAnsi"/>
-              </w:rPr>
-              <w:t>e.g.</w:t>
-            </w:r>
-            <w:proofErr w:type="gramEnd"/>
-            <w:r>
-              <w:rPr>
-                <w:rFonts w:cstheme="minorHAnsi"/>
-              </w:rPr>
-              <w:t xml:space="preserve"> Clinical Study Report, Drug Approval Package)</w:t>
+              <w:t>Regulatory document (e.g. Clinical Study Report, Drug Approval Package)</w:t>
             </w:r>
           </w:p>
           <w:p>
@@ -1573,21 +1421,7 @@
                 <w:rFonts w:cstheme="minorHAnsi"/>
               </w:rPr>
               <w:tab/>
-              <w:t>Grant database summary (</w:t>
-            </w:r>
-            <w:proofErr w:type="gramStart"/>
-            <w:r>
-              <w:rPr>
-                <w:rFonts w:cstheme="minorHAnsi"/>
-              </w:rPr>
-              <w:t>e.g.</w:t>
-            </w:r>
-            <w:proofErr w:type="gramEnd"/>
-            <w:r>
-              <w:rPr>
-                <w:rFonts w:cstheme="minorHAnsi"/>
-              </w:rPr>
-              <w:t xml:space="preserve"> </w:t>
+              <w:t xml:space="preserve">Grant database summary (e.g. </w:t>
             </w:r>
             <w:r>
               <w:rPr>
@@ -5754,25 +5588,7 @@
                 <w:b/>
                 <w:lang w:val="en-US"/>
               </w:rPr>
-              <w:t xml:space="preserve">Is the numerical result being assessed likely to have been selected, </w:t>
-            </w:r>
-            <w:proofErr w:type="gramStart"/>
-            <w:r>
-              <w:rPr>
-                <w:rFonts w:cstheme="minorHAnsi"/>
-                <w:b/>
-                <w:lang w:val="en-US"/>
-              </w:rPr>
-              <w:t>on the basis of</w:t>
-            </w:r>
-            <w:proofErr w:type="gramEnd"/>
-            <w:r>
-              <w:rPr>
-                <w:rFonts w:cstheme="minorHAnsi"/>
-                <w:b/>
-                <w:lang w:val="en-US"/>
-              </w:rPr>
-              <w:t xml:space="preserve"> the results, from...</w:t>
+              <w:t>Is the numerical result being assessed likely to have been selected, on the basis of the results, from...</w:t>
             </w:r>
           </w:p>
         </w:tc>
@@ -5845,25 +5661,7 @@
                 <w:b/>
                 <w:lang w:val="en-US"/>
               </w:rPr>
-              <w:t>5.2. ... multiple eligible outcome measurements (</w:t>
-            </w:r>
-            <w:proofErr w:type="gramStart"/>
-            <w:r>
-              <w:rPr>
-                <w:rFonts w:cstheme="minorHAnsi"/>
-                <w:b/>
-                <w:lang w:val="en-US"/>
-              </w:rPr>
-              <w:t>e.g.</w:t>
-            </w:r>
-            <w:proofErr w:type="gramEnd"/>
-            <w:r>
-              <w:rPr>
-                <w:rFonts w:cstheme="minorHAnsi"/>
-                <w:b/>
-                <w:lang w:val="en-US"/>
-              </w:rPr>
-              <w:t xml:space="preserve"> scales, definitions, time points) within the outcome domain?</w:t>
+              <w:t>5.2. ... multiple eligible outcome measurements (e.g. scales, definitions, time points) within the outcome domain?</w:t>
             </w:r>
           </w:p>
         </w:tc>
@@ -6320,7 +6118,7 @@
               <w:rPr>
                 <w:rFonts w:cstheme="minorHAnsi"/>
               </w:rPr>
-              <w:t>Some concerns</w:t>
+              <w:t>High</w:t>
             </w:r>
           </w:p>
         </w:tc>
@@ -7492,6 +7290,7 @@
   <w:style w:type="character" w:default="1" w:styleId="Fontepargpadro">
     <w:name w:val="Default Paragraph Font"/>
     <w:uiPriority w:val="1"/>
+    <w:semiHidden/>
     <w:unhideWhenUsed/>
   </w:style>
   <w:style w:type="table" w:default="1" w:styleId="Tabelanormal">
